--- a/2.docx
+++ b/2.docx
@@ -178,6 +178,9 @@
       <w:pPr>
         <w:pStyle w:val="a3"/>
         <w:spacing w:before="0" w:beforeAutospacing="0" w:after="0" w:afterAutospacing="0" w:line="85" w:lineRule="atLeast"/>
+        <w:rPr>
+          <w:lang w:val="en-US"/>
+        </w:rPr>
       </w:pPr>
       <w:r>
         <w:rPr>
@@ -237,6 +240,12 @@
             </a:graphic>
           </wp:inline>
         </w:drawing>
+      </w:r>
+      <w:r>
+        <w:rPr>
+          <w:lang w:val="en-US"/>
+        </w:rPr>
+        <w:t>33</w:t>
       </w:r>
     </w:p>
     <w:p/>
